--- a/Resume/Web Development/Devon Lewis - Resume - 9-23-2020.docx
+++ b/Resume/Web Development/Devon Lewis - Resume - 9-23-2020.docx
@@ -182,7 +182,7 @@
         <w:rPr>
           <w:rtl w:val="0"/>
         </w:rPr>
-        <w:t xml:space="preserve">JavaScript, React, TypeScript, Node JS, JSON, SQL, and Heroku.</w:t>
+        <w:t xml:space="preserve">JavaScript, React, TypeScript, Node JS, JSON, SQL, and Wordpress.</w:t>
       </w:r>
     </w:p>
     <w:p>
@@ -302,7 +302,7 @@
           <w:rtl w:val="0"/>
         </w:rPr>
         <w:br w:type="textWrapping"/>
-        <w:t xml:space="preserve">FREE LANCE </w:t>
+        <w:t xml:space="preserve">PROFESSIONAL </w:t>
       </w:r>
       <w:r>
         <w:rPr>
@@ -327,7 +327,7 @@
           <w:color w:val="353744"/>
           <w:rtl w:val="0"/>
         </w:rPr>
-        <w:t xml:space="preserve">Conaxion Inc,  Remote</w:t>
+        <w:t xml:space="preserve">El Monterey,  Remote</w:t>
       </w:r>
       <w:r>
         <w:rPr>
@@ -336,7 +336,24 @@
           <w:color w:val="666666"/>
           <w:rtl w:val="0"/>
         </w:rPr>
-        <w:t xml:space="preserve"> - Full Stack Developer</w:t>
+        <w:t xml:space="preserve"> - </w:t>
+      </w:r>
+      <w:r>
+        <w:rPr>
+          <w:i w:val="1"/>
+          <w:color w:val="666666"/>
+          <w:rtl w:val="0"/>
+        </w:rPr>
+        <w:t xml:space="preserve">Web</w:t>
+      </w:r>
+      <w:r>
+        <w:rPr>
+          <w:b w:val="0"/>
+          <w:i w:val="1"/>
+          <w:color w:val="666666"/>
+          <w:rtl w:val="0"/>
+        </w:rPr>
+        <w:t xml:space="preserve"> Developer</w:t>
       </w:r>
     </w:p>
     <w:p>
@@ -355,7 +372,7 @@
           <w:szCs w:val="20"/>
           <w:rtl w:val="0"/>
         </w:rPr>
-        <w:t xml:space="preserve">APRIL 2020 - PRESENT</w:t>
+        <w:t xml:space="preserve">OCTOBER 2020 - PRESENT</w:t>
       </w:r>
     </w:p>
     <w:p>
@@ -374,7 +391,7 @@
           <w:highlight w:val="white"/>
           <w:rtl w:val="0"/>
         </w:rPr>
-        <w:t xml:space="preserve">Responsive web application design and development, API mapping, client-side validation and business logic implementation.</w:t>
+        <w:t xml:space="preserve">Legacy code migration, Wordpress development, template customization, troubleshooting technical issues and website deployment.</w:t>
       </w:r>
       <w:r>
         <w:rPr>
@@ -398,7 +415,7 @@
           <w:color w:val="353744"/>
           <w:rtl w:val="0"/>
         </w:rPr>
-        <w:t xml:space="preserve">“Mastering Me” Website,  Remote</w:t>
+        <w:t xml:space="preserve">Conaxion Inc,  Remote</w:t>
       </w:r>
       <w:r>
         <w:rPr>
@@ -415,16 +432,12 @@
           <w:color w:val="666666"/>
           <w:rtl w:val="0"/>
         </w:rPr>
-        <w:t xml:space="preserve">Web</w:t>
-      </w:r>
-      <w:r>
-        <w:rPr>
-          <w:b w:val="0"/>
-          <w:i w:val="1"/>
-          <w:color w:val="666666"/>
-          <w:rtl w:val="0"/>
-        </w:rPr>
-        <w:t xml:space="preserve"> Developer</w:t>
+        <w:t xml:space="preserve">Full Stack Developer</w:t>
+      </w:r>
+      <w:r>
+        <w:rPr>
+          <w:rtl w:val="0"/>
+        </w:rPr>
       </w:r>
     </w:p>
     <w:p>
@@ -439,7 +452,7 @@
           <w:szCs w:val="20"/>
           <w:rtl w:val="0"/>
         </w:rPr>
-        <w:t xml:space="preserve">FEBRUARY 2020 - MARCH 2020</w:t>
+        <w:t xml:space="preserve">APRIL 2020 - SEPTEMBER 2020</w:t>
       </w:r>
       <w:r>
         <w:rPr>
@@ -455,13 +468,19 @@
         </w:numPr>
         <w:spacing w:before="0" w:line="240" w:lineRule="auto"/>
         <w:ind w:left="720" w:right="576" w:hanging="360"/>
-        <w:rPr/>
-      </w:pPr>
-      <w:r>
-        <w:rPr>
-          <w:rtl w:val="0"/>
-        </w:rPr>
-        <w:t xml:space="preserve">Designed dynamic and web compatible pages using HTML5, CSS and JavaScript while using GoDaddy’s hosting and FileZilla for FTP.</w:t>
+      </w:pPr>
+      <w:r>
+        <w:rPr>
+          <w:color w:val="222222"/>
+          <w:highlight w:val="white"/>
+          <w:rtl w:val="0"/>
+        </w:rPr>
+        <w:t xml:space="preserve">Responsive web application design and development, API mapping, client-side validation and business logic implementation.</w:t>
+      </w:r>
+      <w:r>
+        <w:rPr>
+          <w:rtl w:val="0"/>
+        </w:rPr>
       </w:r>
     </w:p>
     <w:p>
@@ -595,7 +614,7 @@
               </w:rPr>
               <w:t xml:space="preserve">HTML5, CSS3, JavaScript, SQL, JSON, TypeScript</w:t>
               <w:br w:type="textWrapping"/>
-              <w:t xml:space="preserve">Express JS</w:t>
+              <w:t xml:space="preserve">Express JS, Wordpress</w:t>
               <w:br w:type="textWrapping"/>
               <w:t xml:space="preserve">React JS, Nodejs</w:t>
               <w:br w:type="textWrapping"/>
